--- a/Ngay 2020-10-26/WOSUB/WOSUB.docx
+++ b/Ngay 2020-10-26/WOSUB/WOSUB.docx
@@ -3,48 +3,114 @@
 <w:document xmlns:wpc="http://schemas.microsoft.com/office/word/2010/wordprocessingCanvas" xmlns:cx="http://schemas.microsoft.com/office/drawing/2014/chartex" xmlns:cx1="http://schemas.microsoft.com/office/drawing/2015/9/8/chartex" xmlns:cx2="http://schemas.microsoft.com/office/drawing/2015/10/21/chartex" xmlns:cx3="http://schemas.microsoft.com/office/drawing/2016/5/9/chartex" xmlns:cx4="http://schemas.microsoft.com/office/drawing/2016/5/10/chartex" xmlns:cx5="http://schemas.microsoft.com/office/drawing/2016/5/11/chartex" xmlns:cx6="http://schemas.microsoft.com/office/drawing/2016/5/12/chartex" xmlns:cx7="http://schemas.microsoft.com/office/drawing/2016/5/13/chartex" xmlns:cx8="http://schemas.microsoft.com/office/drawing/2016/5/14/chartex" xmlns:mc="http://schemas.openxmlformats.org/markup-compatibility/2006" xmlns:aink="http://schemas.microsoft.com/office/drawing/2016/ink" xmlns:am3d="http://schemas.microsoft.com/office/drawing/2017/model3d" xmlns:o="urn:schemas-microsoft-com:office:office" xmlns:r="http://schemas.openxmlformats.org/officeDocument/2006/relationships" xmlns:m="http://schemas.openxmlformats.org/officeDocument/2006/math" xmlns:v="urn:schemas-microsoft-com:vml" xmlns:wp14="http://schemas.microsoft.com/office/word/2010/wordprocessingDrawing" xmlns:wp="http://schemas.openxmlformats.org/drawingml/2006/wordprocessingDrawing" xmlns:w10="urn:schemas-microsoft-com:office:word" xmlns:w="http://schemas.openxmlformats.org/wordprocessingml/2006/main" xmlns:w14="http://schemas.microsoft.com/office/word/2010/wordml" xmlns:w15="http://schemas.microsoft.com/office/word/2012/wordml" xmlns:w16cid="http://schemas.microsoft.com/office/word/2016/wordml/cid" xmlns:w16se="http://schemas.microsoft.com/office/word/2015/wordml/symex" xmlns:wpg="http://schemas.microsoft.com/office/word/2010/wordprocessingGroup" xmlns:wpi="http://schemas.microsoft.com/office/word/2010/wordprocessingInk" xmlns:wne="http://schemas.microsoft.com/office/word/2006/wordml" xmlns:wps="http://schemas.microsoft.com/office/word/2010/wordprocessingShape" mc:Ignorable="w14 w15 w16se w16cid wp14">
   <w:body>
     <w:p>
-      <w:proofErr w:type="spellStart"/>
-      <w:r>
+      <w:pPr>
+        <w:rPr>
+          <w:sz w:val="28"/>
+          <w:szCs w:val="28"/>
+        </w:rPr>
+      </w:pPr>
+      <w:proofErr w:type="spellStart"/>
+      <w:r>
+        <w:rPr>
+          <w:b/>
+          <w:bCs/>
+          <w:sz w:val="28"/>
+          <w:szCs w:val="28"/>
+        </w:rPr>
         <w:t>Bài</w:t>
       </w:r>
       <w:proofErr w:type="spellEnd"/>
       <w:r>
+        <w:rPr>
+          <w:b/>
+          <w:bCs/>
+          <w:sz w:val="28"/>
+          <w:szCs w:val="28"/>
+        </w:rPr>
         <w:t xml:space="preserve">: </w:t>
       </w:r>
       <w:proofErr w:type="spellStart"/>
       <w:r>
+        <w:rPr>
+          <w:b/>
+          <w:bCs/>
+          <w:sz w:val="28"/>
+          <w:szCs w:val="28"/>
+        </w:rPr>
         <w:t>Đoạn</w:t>
       </w:r>
       <w:proofErr w:type="spellEnd"/>
       <w:r>
+        <w:rPr>
+          <w:b/>
+          <w:bCs/>
+          <w:sz w:val="28"/>
+          <w:szCs w:val="28"/>
+        </w:rPr>
         <w:t xml:space="preserve"> con </w:t>
       </w:r>
       <w:proofErr w:type="spellStart"/>
       <w:r>
+        <w:rPr>
+          <w:b/>
+          <w:bCs/>
+          <w:sz w:val="28"/>
+          <w:szCs w:val="28"/>
+        </w:rPr>
         <w:t>thách</w:t>
       </w:r>
       <w:proofErr w:type="spellEnd"/>
       <w:r>
-        <w:t xml:space="preserve"> </w:t>
-      </w:r>
-      <w:proofErr w:type="spellStart"/>
-      <w:r>
+        <w:rPr>
+          <w:b/>
+          <w:bCs/>
+          <w:sz w:val="28"/>
+          <w:szCs w:val="28"/>
+        </w:rPr>
+        <w:t xml:space="preserve"> </w:t>
+      </w:r>
+      <w:proofErr w:type="spellStart"/>
+      <w:r>
+        <w:rPr>
+          <w:b/>
+          <w:bCs/>
+          <w:sz w:val="28"/>
+          <w:szCs w:val="28"/>
+        </w:rPr>
         <w:t>đố</w:t>
       </w:r>
       <w:proofErr w:type="spellEnd"/>
       <w:r>
+        <w:rPr>
+          <w:sz w:val="28"/>
+          <w:szCs w:val="28"/>
+        </w:rPr>
         <w:t xml:space="preserve"> (</w:t>
       </w:r>
       <w:proofErr w:type="gramStart"/>
       <w:r>
+        <w:rPr>
+          <w:b/>
+          <w:bCs/>
+          <w:i/>
+          <w:iCs/>
+          <w:sz w:val="28"/>
+          <w:szCs w:val="28"/>
+        </w:rPr>
         <w:t>WOSUB.*</w:t>
       </w:r>
       <w:proofErr w:type="gramEnd"/>
       <w:r>
+        <w:rPr>
+          <w:b/>
+          <w:bCs/>
+          <w:i/>
+          <w:iCs/>
+          <w:sz w:val="28"/>
+          <w:szCs w:val="28"/>
+        </w:rPr>
         <w:t>)</w:t>
       </w:r>
-      <w:bookmarkStart w:id="0" w:name="_GoBack"/>
-      <w:bookmarkEnd w:id="0"/>
     </w:p>
     <w:p>
       <w:r>
@@ -989,27 +1055,60 @@
     <w:p>
       <w:proofErr w:type="spellStart"/>
       <w:r>
+        <w:rPr>
+          <w:b/>
+          <w:bCs/>
+          <w:u w:val="single"/>
+        </w:rPr>
         <w:t>Dữ</w:t>
       </w:r>
       <w:proofErr w:type="spellEnd"/>
       <w:r>
-        <w:t xml:space="preserve"> </w:t>
-      </w:r>
-      <w:proofErr w:type="spellStart"/>
-      <w:r>
+        <w:rPr>
+          <w:b/>
+          <w:bCs/>
+          <w:u w:val="single"/>
+        </w:rPr>
+        <w:t xml:space="preserve"> </w:t>
+      </w:r>
+      <w:proofErr w:type="spellStart"/>
+      <w:r>
+        <w:rPr>
+          <w:b/>
+          <w:bCs/>
+          <w:u w:val="single"/>
+        </w:rPr>
         <w:t>liệu</w:t>
       </w:r>
       <w:proofErr w:type="spellEnd"/>
       <w:r>
-        <w:t xml:space="preserve"> </w:t>
-      </w:r>
-      <w:proofErr w:type="spellStart"/>
-      <w:r>
+        <w:rPr>
+          <w:b/>
+          <w:bCs/>
+          <w:u w:val="single"/>
+        </w:rPr>
+        <w:t xml:space="preserve"> </w:t>
+      </w:r>
+      <w:proofErr w:type="spellStart"/>
+      <w:r>
+        <w:rPr>
+          <w:b/>
+          <w:bCs/>
+          <w:u w:val="single"/>
+        </w:rPr>
         <w:t>vào</w:t>
       </w:r>
       <w:proofErr w:type="spellEnd"/>
       <w:r>
-        <w:t xml:space="preserve">: </w:t>
+        <w:rPr>
+          <w:b/>
+          <w:bCs/>
+          <w:u w:val="single"/>
+        </w:rPr>
+        <w:t>:</w:t>
+      </w:r>
+      <w:r>
+        <w:t xml:space="preserve"> </w:t>
       </w:r>
       <w:proofErr w:type="spellStart"/>
       <w:r>
@@ -1017,7 +1116,17 @@
       </w:r>
       <w:proofErr w:type="spellEnd"/>
       <w:r>
-        <w:t xml:space="preserve"> file WOSUB.INP.</w:t>
+        <w:t xml:space="preserve"> file </w:t>
+      </w:r>
+      <w:r>
+        <w:rPr>
+          <w:i/>
+          <w:iCs/>
+        </w:rPr>
+        <w:t>WOSUB.INP</w:t>
+      </w:r>
+      <w:r>
+        <w:t>.</w:t>
       </w:r>
     </w:p>
     <w:p>
@@ -1034,11 +1143,11 @@
       </w:r>
       <w:proofErr w:type="spellEnd"/>
       <w:r>
-        <w:t xml:space="preserve"> 1: s</w:t>
-      </w:r>
-      <w:proofErr w:type="spellStart"/>
-      <w:r>
-        <w:t>ố</w:t>
+        <w:t xml:space="preserve"> 1: </w:t>
+      </w:r>
+      <w:proofErr w:type="spellStart"/>
+      <w:r>
+        <w:t>số</w:t>
       </w:r>
       <w:proofErr w:type="spellEnd"/>
       <w:r>
@@ -1246,23 +1355,58 @@
       <w:r>
         <w:t xml:space="preserve"> S.</w:t>
       </w:r>
+      <w:bookmarkStart w:id="0" w:name="_GoBack"/>
+      <w:bookmarkEnd w:id="0"/>
     </w:p>
     <w:p>
       <w:proofErr w:type="spellStart"/>
       <w:r>
+        <w:rPr>
+          <w:b/>
+          <w:bCs/>
+          <w:u w:val="single"/>
+        </w:rPr>
         <w:t>Dữ</w:t>
       </w:r>
       <w:proofErr w:type="spellEnd"/>
       <w:r>
-        <w:t xml:space="preserve"> </w:t>
-      </w:r>
-      <w:proofErr w:type="spellStart"/>
-      <w:r>
+        <w:rPr>
+          <w:b/>
+          <w:bCs/>
+          <w:u w:val="single"/>
+        </w:rPr>
+        <w:t xml:space="preserve"> </w:t>
+      </w:r>
+      <w:proofErr w:type="spellStart"/>
+      <w:r>
+        <w:rPr>
+          <w:b/>
+          <w:bCs/>
+          <w:u w:val="single"/>
+        </w:rPr>
         <w:t>liệu</w:t>
       </w:r>
       <w:proofErr w:type="spellEnd"/>
       <w:r>
-        <w:t xml:space="preserve"> ra: file WOSUB.OUT:</w:t>
+        <w:rPr>
+          <w:b/>
+          <w:bCs/>
+          <w:u w:val="single"/>
+        </w:rPr>
+        <w:t xml:space="preserve"> ra:</w:t>
+      </w:r>
+      <w:r>
+        <w:t xml:space="preserve"> file </w:t>
+      </w:r>
+      <w:r>
+        <w:rPr>
+          <w:i/>
+          <w:iCs/>
+        </w:rPr>
+        <w:t>WOSUB.OUT</w:t>
+      </w:r>
+      <w:r>
+        <w:t>:</w:t>
       </w:r>
     </w:p>
     <w:p>
@@ -1481,20 +1625,47 @@
       </w:r>
     </w:p>
     <w:p>
-      <w:proofErr w:type="spellStart"/>
-      <w:r>
+      <w:pPr>
+        <w:rPr>
+          <w:b/>
+          <w:bCs/>
+          <w:u w:val="single"/>
+        </w:rPr>
+      </w:pPr>
+      <w:proofErr w:type="spellStart"/>
+      <w:r>
+        <w:rPr>
+          <w:b/>
+          <w:bCs/>
+          <w:u w:val="single"/>
+        </w:rPr>
         <w:t>Ràng</w:t>
       </w:r>
       <w:proofErr w:type="spellEnd"/>
       <w:r>
-        <w:t xml:space="preserve"> </w:t>
-      </w:r>
-      <w:proofErr w:type="spellStart"/>
-      <w:r>
+        <w:rPr>
+          <w:b/>
+          <w:bCs/>
+          <w:u w:val="single"/>
+        </w:rPr>
+        <w:t xml:space="preserve"> </w:t>
+      </w:r>
+      <w:proofErr w:type="spellStart"/>
+      <w:r>
+        <w:rPr>
+          <w:b/>
+          <w:bCs/>
+          <w:u w:val="single"/>
+        </w:rPr>
         <w:t>buộc</w:t>
       </w:r>
       <w:proofErr w:type="spellEnd"/>
       <w:r>
+        <w:rPr>
+          <w:b/>
+          <w:bCs/>
+          <w:u w:val="single"/>
+        </w:rPr>
         <w:t xml:space="preserve">: </w:t>
       </w:r>
     </w:p>
@@ -1590,7 +1761,15 @@
       </w:r>
     </w:p>
     <w:p>
-      <w:r>
+      <w:pPr>
+        <w:rPr>
+          <w:u w:val="single"/>
+        </w:rPr>
+      </w:pPr>
+      <w:r>
+        <w:rPr>
+          <w:u w:val="single"/>
+        </w:rPr>
         <w:t>Sample test:</w:t>
       </w:r>
     </w:p>
@@ -1610,7 +1789,18 @@
             <w:tcW w:w="4675" w:type="dxa"/>
           </w:tcPr>
           <w:p>
+            <w:pPr>
+              <w:jc w:val="center"/>
+              <w:rPr>
+                <w:b/>
+                <w:bCs/>
+              </w:rPr>
+            </w:pPr>
             <w:r>
+              <w:rPr>
+                <w:b/>
+                <w:bCs/>
+              </w:rPr>
               <w:t>WOSUB.INP</w:t>
             </w:r>
           </w:p>
@@ -1620,7 +1810,18 @@
             <w:tcW w:w="4675" w:type="dxa"/>
           </w:tcPr>
           <w:p>
+            <w:pPr>
+              <w:jc w:val="center"/>
+              <w:rPr>
+                <w:b/>
+                <w:bCs/>
+              </w:rPr>
+            </w:pPr>
             <w:r>
+              <w:rPr>
+                <w:b/>
+                <w:bCs/>
+              </w:rPr>
               <w:t>WOSUB.OUT</w:t>
             </w:r>
           </w:p>
@@ -1734,20 +1935,47 @@
     </w:tbl>
     <w:p/>
     <w:p>
-      <w:proofErr w:type="spellStart"/>
-      <w:r>
+      <w:pPr>
+        <w:rPr>
+          <w:b/>
+          <w:bCs/>
+          <w:u w:val="single"/>
+        </w:rPr>
+      </w:pPr>
+      <w:proofErr w:type="spellStart"/>
+      <w:r>
+        <w:rPr>
+          <w:b/>
+          <w:bCs/>
+          <w:u w:val="single"/>
+        </w:rPr>
         <w:t>Giải</w:t>
       </w:r>
       <w:proofErr w:type="spellEnd"/>
       <w:r>
-        <w:t xml:space="preserve"> </w:t>
-      </w:r>
-      <w:proofErr w:type="spellStart"/>
-      <w:r>
+        <w:rPr>
+          <w:b/>
+          <w:bCs/>
+          <w:u w:val="single"/>
+        </w:rPr>
+        <w:t xml:space="preserve"> </w:t>
+      </w:r>
+      <w:proofErr w:type="spellStart"/>
+      <w:r>
+        <w:rPr>
+          <w:b/>
+          <w:bCs/>
+          <w:u w:val="single"/>
+        </w:rPr>
         <w:t>thích</w:t>
       </w:r>
       <w:proofErr w:type="spellEnd"/>
       <w:r>
+        <w:rPr>
+          <w:b/>
+          <w:bCs/>
+          <w:u w:val="single"/>
+        </w:rPr>
         <w:t xml:space="preserve">: </w:t>
       </w:r>
     </w:p>
